--- a/File.docx
+++ b/File.docx
@@ -11,6 +11,45 @@
           <w:lang w:val="en-US"/>
         </w:rPr>
       </w:pPr>
+      <w:r>
+        <w:rPr>
+          <w:rFonts w:ascii="Times New Roman" w:hAnsi="Times New Roman" w:cs="Times New Roman"/>
+          <w:sz w:val="28"/>
+          <w:szCs w:val="28"/>
+          <w:lang w:val="en-US"/>
+        </w:rPr>
+        <w:t>##</w:t>
+      </w:r>
+    </w:p>
+    <w:p>
+      <w:pPr>
+        <w:rPr>
+          <w:rFonts w:ascii="Times New Roman" w:hAnsi="Times New Roman" w:cs="Times New Roman"/>
+          <w:sz w:val="28"/>
+          <w:szCs w:val="28"/>
+          <w:lang w:val="en-US"/>
+        </w:rPr>
+      </w:pPr>
+      <w:r>
+        <w:rPr>
+          <w:rFonts w:ascii="Times New Roman" w:hAnsi="Times New Roman" w:cs="Times New Roman"/>
+          <w:sz w:val="28"/>
+          <w:szCs w:val="28"/>
+          <w:lang w:val="en-US"/>
+        </w:rPr>
+        <w:t xml:space="preserve">Text title </w:t>
+      </w:r>
+      <w:bookmarkStart w:id="0" w:name="_GoBack"/>
+      <w:bookmarkEnd w:id="0"/>
+      <w:r>
+        <w:rPr>
+          <w:rFonts w:ascii="Times New Roman" w:hAnsi="Times New Roman" w:cs="Times New Roman"/>
+          <w:sz w:val="28"/>
+          <w:szCs w:val="28"/>
+          <w:lang w:val="en-US"/>
+        </w:rPr>
+        <w:br/>
+      </w:r>
       <w:r>
         <w:rPr>
           <w:rFonts w:ascii="Times New Roman" w:hAnsi="Times New Roman" w:cs="Times New Roman"/>
@@ -358,8 +397,6 @@
               </w:rPr>
               <w:t>: 4081797880759001111</w:t>
             </w:r>
-            <w:bookmarkStart w:id="0" w:name="_GoBack"/>
-            <w:bookmarkEnd w:id="0"/>
             <w:r>
               <w:rPr>
                 <w:rFonts w:ascii="Times New Roman" w:hAnsi="Times New Roman" w:cs="Times New Roman"/>

--- a/File.docx
+++ b/File.docx
@@ -39,17 +39,56 @@
         </w:rPr>
         <w:t xml:space="preserve">Text title </w:t>
       </w:r>
+      <w:r>
+        <w:rPr>
+          <w:rFonts w:ascii="Times New Roman" w:hAnsi="Times New Roman" w:cs="Times New Roman"/>
+          <w:sz w:val="28"/>
+          <w:szCs w:val="28"/>
+          <w:lang w:val="en-US"/>
+        </w:rPr>
+        <w:br/>
+      </w:r>
+    </w:p>
+    <w:p>
+      <w:pPr>
+        <w:rPr>
+          <w:rFonts w:ascii="Times New Roman" w:hAnsi="Times New Roman" w:cs="Times New Roman"/>
+          <w:sz w:val="28"/>
+          <w:szCs w:val="28"/>
+          <w:lang w:val="en-US"/>
+        </w:rPr>
+      </w:pPr>
+      <w:r>
+        <w:rPr>
+          <w:rFonts w:ascii="Times New Roman" w:hAnsi="Times New Roman" w:cs="Times New Roman"/>
+          <w:sz w:val="28"/>
+          <w:szCs w:val="28"/>
+          <w:lang w:val="en-US"/>
+        </w:rPr>
+        <w:t>Test work</w:t>
+      </w:r>
+    </w:p>
+    <w:p>
+      <w:pPr>
+        <w:rPr>
+          <w:rFonts w:ascii="Times New Roman" w:hAnsi="Times New Roman" w:cs="Times New Roman"/>
+          <w:sz w:val="28"/>
+          <w:szCs w:val="28"/>
+          <w:lang w:val="en-US"/>
+        </w:rPr>
+      </w:pPr>
+    </w:p>
+    <w:p>
+      <w:pPr>
+        <w:rPr>
+          <w:rFonts w:ascii="Times New Roman" w:hAnsi="Times New Roman" w:cs="Times New Roman"/>
+          <w:sz w:val="28"/>
+          <w:szCs w:val="28"/>
+          <w:lang w:val="en-US"/>
+        </w:rPr>
+      </w:pPr>
       <w:bookmarkStart w:id="0" w:name="_GoBack"/>
       <w:bookmarkEnd w:id="0"/>
-      <w:r>
-        <w:rPr>
-          <w:rFonts w:ascii="Times New Roman" w:hAnsi="Times New Roman" w:cs="Times New Roman"/>
-          <w:sz w:val="28"/>
-          <w:szCs w:val="28"/>
-          <w:lang w:val="en-US"/>
-        </w:rPr>
-        <w:br/>
-      </w:r>
       <w:r>
         <w:rPr>
           <w:rFonts w:ascii="Times New Roman" w:hAnsi="Times New Roman" w:cs="Times New Roman"/>
@@ -1456,6 +1495,7 @@
           <w:szCs w:val="28"/>
           <w:lang w:val="en-US"/>
         </w:rPr>
+        <w:lastRenderedPageBreak/>
         <w:t>BIK  044525593</w:t>
       </w:r>
       <w:proofErr w:type="gramEnd"/>
